--- a/Начальное ТЗ.docx
+++ b/Начальное ТЗ.docx
@@ -366,6 +366,113 @@
         </w:rPr>
         <w:lastRenderedPageBreak/>
         <w:t>- Сюжет должен быть логичным и законченным, чтобы игрок получил полный игровой опыт</w:t>
+      </w:r>
+    </w:p>
+    <w:p>
+      <w:pPr>
+        <w:rPr>
+          <w:rFonts w:ascii="Times New Roman" w:hAnsi="Times New Roman" w:cs="Times New Roman"/>
+          <w:sz w:val="28"/>
+          <w:szCs w:val="28"/>
+        </w:rPr>
+      </w:pPr>
+      <w:r>
+        <w:rPr>
+          <w:rFonts w:ascii="Times New Roman" w:hAnsi="Times New Roman" w:cs="Times New Roman"/>
+          <w:sz w:val="28"/>
+          <w:szCs w:val="28"/>
+        </w:rPr>
+        <w:t>6. Особенности игры</w:t>
+      </w:r>
+      <w:r>
+        <w:rPr>
+          <w:rFonts w:ascii="Times New Roman" w:hAnsi="Times New Roman" w:cs="Times New Roman"/>
+          <w:sz w:val="28"/>
+          <w:szCs w:val="28"/>
+        </w:rPr>
+        <w:t xml:space="preserve"> (уникальные механики, алгоритмы)</w:t>
+      </w:r>
+      <w:r>
+        <w:rPr>
+          <w:rFonts w:ascii="Times New Roman" w:hAnsi="Times New Roman" w:cs="Times New Roman"/>
+          <w:sz w:val="28"/>
+          <w:szCs w:val="28"/>
+        </w:rPr>
+        <w:br/>
+      </w:r>
+      <w:r>
+        <w:rPr>
+          <w:rFonts w:ascii="Times New Roman" w:hAnsi="Times New Roman" w:cs="Times New Roman"/>
+          <w:sz w:val="28"/>
+          <w:szCs w:val="28"/>
+        </w:rPr>
+        <w:t>-Просто искусственный интеллект противника, где он будет стараться нанести вред игроку</w:t>
+      </w:r>
+    </w:p>
+    <w:p>
+      <w:pPr>
+        <w:rPr>
+          <w:rFonts w:ascii="Times New Roman" w:hAnsi="Times New Roman" w:cs="Times New Roman"/>
+          <w:sz w:val="28"/>
+          <w:szCs w:val="28"/>
+        </w:rPr>
+      </w:pPr>
+      <w:r>
+        <w:rPr>
+          <w:rFonts w:ascii="Times New Roman" w:hAnsi="Times New Roman" w:cs="Times New Roman"/>
+          <w:sz w:val="28"/>
+          <w:szCs w:val="28"/>
+        </w:rPr>
+        <w:t>-Механика звука:</w:t>
+      </w:r>
+      <w:r>
+        <w:rPr>
+          <w:rFonts w:ascii="Times New Roman" w:hAnsi="Times New Roman" w:cs="Times New Roman"/>
+          <w:sz w:val="28"/>
+          <w:szCs w:val="28"/>
+        </w:rPr>
+        <w:t>”</w:t>
+      </w:r>
+      <w:r>
+        <w:rPr>
+          <w:rFonts w:ascii="Times New Roman" w:hAnsi="Times New Roman" w:cs="Times New Roman"/>
+          <w:sz w:val="28"/>
+          <w:szCs w:val="28"/>
+        </w:rPr>
+        <w:t xml:space="preserve"> Приглушенный</w:t>
+      </w:r>
+      <w:r>
+        <w:rPr>
+          <w:rFonts w:ascii="Times New Roman" w:hAnsi="Times New Roman" w:cs="Times New Roman"/>
+          <w:sz w:val="28"/>
+          <w:szCs w:val="28"/>
+        </w:rPr>
+        <w:t>”</w:t>
+      </w:r>
+      <w:r>
+        <w:rPr>
+          <w:rFonts w:ascii="Times New Roman" w:hAnsi="Times New Roman" w:cs="Times New Roman"/>
+          <w:sz w:val="28"/>
+          <w:szCs w:val="28"/>
+        </w:rPr>
+        <w:t xml:space="preserve"> звук, для игрока, если он находится за стеной</w:t>
+      </w:r>
+    </w:p>
+    <w:p>
+      <w:pPr>
+        <w:rPr>
+          <w:rFonts w:ascii="Times New Roman" w:hAnsi="Times New Roman" w:cs="Times New Roman"/>
+          <w:sz w:val="28"/>
+          <w:szCs w:val="28"/>
+        </w:rPr>
+      </w:pPr>
+      <w:r>
+        <w:rPr>
+          <w:rFonts w:ascii="Times New Roman" w:hAnsi="Times New Roman" w:cs="Times New Roman"/>
+          <w:sz w:val="28"/>
+          <w:szCs w:val="28"/>
+        </w:rPr>
+        <w:t>-Алгоритм поиска в ширину, для определения местоположения предметов, противников, игрока, препятствий</w:t>
       </w:r>
     </w:p>
     <w:sectPr>
